--- a/7월/07_11_개인정리.docx
+++ b/7월/07_11_개인정리.docx
@@ -13,21 +13,1191 @@
         <w:t>&lt;오전&gt;</w:t>
       </w:r>
     </w:p>
-    <w:p/>
-    <w:p/>
-    <w:p/>
-    <w:p/>
+    <w:p>
+      <w:pPr>
+        <w:pStyle w:val="2"/>
+      </w:pPr>
+      <w:r>
+        <w:rPr>
+          <w:rFonts w:hint="eastAsia"/>
+        </w:rPr>
+        <w:t>0</w:t>
+      </w:r>
+      <w:r>
+        <w:t xml:space="preserve">2. </w:t>
+      </w:r>
+      <w:r>
+        <w:rPr>
+          <w:rFonts w:hint="eastAsia"/>
+        </w:rPr>
+        <w:t>인공신경망 기초</w:t>
+      </w:r>
+    </w:p>
+    <w:p>
+      <w:pPr>
+        <w:pStyle w:val="3"/>
+        <w:ind w:left="1000" w:hanging="400"/>
+      </w:pPr>
+      <w:r>
+        <w:rPr>
+          <w:rFonts w:hint="eastAsia"/>
+        </w:rPr>
+        <w:t>행렬 연산 연습</w:t>
+      </w:r>
+    </w:p>
+    <w:p>
+      <w:r>
+        <w:drawing>
+          <wp:inline distT="0" distB="0" distL="0" distR="0" wp14:anchorId="78E08CE1" wp14:editId="6DCA2D79">
+            <wp:extent cx="5731510" cy="2863215"/>
+            <wp:effectExtent l="0" t="0" r="2540" b="0"/>
+            <wp:docPr id="219664347" name="그림 1"/>
+            <wp:cNvGraphicFramePr>
+              <a:graphicFrameLocks xmlns:a="http://schemas.openxmlformats.org/drawingml/2006/main" noChangeAspect="1"/>
+            </wp:cNvGraphicFramePr>
+            <a:graphic xmlns:a="http://schemas.openxmlformats.org/drawingml/2006/main">
+              <a:graphicData uri="http://schemas.openxmlformats.org/drawingml/2006/picture">
+                <pic:pic xmlns:pic="http://schemas.openxmlformats.org/drawingml/2006/picture">
+                  <pic:nvPicPr>
+                    <pic:cNvPr id="219664347" name=""/>
+                    <pic:cNvPicPr/>
+                  </pic:nvPicPr>
+                  <pic:blipFill>
+                    <a:blip r:embed="rId6"/>
+                    <a:stretch>
+                      <a:fillRect/>
+                    </a:stretch>
+                  </pic:blipFill>
+                  <pic:spPr>
+                    <a:xfrm>
+                      <a:off x="0" y="0"/>
+                      <a:ext cx="5731510" cy="2863215"/>
+                    </a:xfrm>
+                    <a:prstGeom prst="rect">
+                      <a:avLst/>
+                    </a:prstGeom>
+                  </pic:spPr>
+                </pic:pic>
+              </a:graphicData>
+            </a:graphic>
+          </wp:inline>
+        </w:drawing>
+      </w:r>
+    </w:p>
+    <w:p>
+      <w:r>
+        <w:rPr>
+          <w:rFonts w:hint="eastAsia"/>
+        </w:rPr>
+        <w:t>행렬의 연산</w:t>
+      </w:r>
+    </w:p>
+    <w:p>
+      <w:r>
+        <w:drawing>
+          <wp:inline distT="0" distB="0" distL="0" distR="0" wp14:anchorId="74870121" wp14:editId="546089E9">
+            <wp:extent cx="5731510" cy="2527935"/>
+            <wp:effectExtent l="0" t="0" r="2540" b="5715"/>
+            <wp:docPr id="890002687" name="그림 1"/>
+            <wp:cNvGraphicFramePr>
+              <a:graphicFrameLocks xmlns:a="http://schemas.openxmlformats.org/drawingml/2006/main" noChangeAspect="1"/>
+            </wp:cNvGraphicFramePr>
+            <a:graphic xmlns:a="http://schemas.openxmlformats.org/drawingml/2006/main">
+              <a:graphicData uri="http://schemas.openxmlformats.org/drawingml/2006/picture">
+                <pic:pic xmlns:pic="http://schemas.openxmlformats.org/drawingml/2006/picture">
+                  <pic:nvPicPr>
+                    <pic:cNvPr id="890002687" name=""/>
+                    <pic:cNvPicPr/>
+                  </pic:nvPicPr>
+                  <pic:blipFill>
+                    <a:blip r:embed="rId7"/>
+                    <a:stretch>
+                      <a:fillRect/>
+                    </a:stretch>
+                  </pic:blipFill>
+                  <pic:spPr>
+                    <a:xfrm>
+                      <a:off x="0" y="0"/>
+                      <a:ext cx="5731510" cy="2527935"/>
+                    </a:xfrm>
+                    <a:prstGeom prst="rect">
+                      <a:avLst/>
+                    </a:prstGeom>
+                  </pic:spPr>
+                </pic:pic>
+              </a:graphicData>
+            </a:graphic>
+          </wp:inline>
+        </w:drawing>
+      </w:r>
+    </w:p>
+    <w:p>
+      <w:pPr>
+        <w:rPr>
+          <w:rFonts w:hint="eastAsia"/>
+        </w:rPr>
+      </w:pPr>
+      <w:r>
+        <w:lastRenderedPageBreak/>
+        <w:drawing>
+          <wp:inline distT="0" distB="0" distL="0" distR="0" wp14:anchorId="6505AE11" wp14:editId="25F3AB14">
+            <wp:extent cx="4153480" cy="2438740"/>
+            <wp:effectExtent l="0" t="0" r="0" b="0"/>
+            <wp:docPr id="951587666" name="그림 1"/>
+            <wp:cNvGraphicFramePr>
+              <a:graphicFrameLocks xmlns:a="http://schemas.openxmlformats.org/drawingml/2006/main" noChangeAspect="1"/>
+            </wp:cNvGraphicFramePr>
+            <a:graphic xmlns:a="http://schemas.openxmlformats.org/drawingml/2006/main">
+              <a:graphicData uri="http://schemas.openxmlformats.org/drawingml/2006/picture">
+                <pic:pic xmlns:pic="http://schemas.openxmlformats.org/drawingml/2006/picture">
+                  <pic:nvPicPr>
+                    <pic:cNvPr id="951587666" name=""/>
+                    <pic:cNvPicPr/>
+                  </pic:nvPicPr>
+                  <pic:blipFill>
+                    <a:blip r:embed="rId8"/>
+                    <a:stretch>
+                      <a:fillRect/>
+                    </a:stretch>
+                  </pic:blipFill>
+                  <pic:spPr>
+                    <a:xfrm>
+                      <a:off x="0" y="0"/>
+                      <a:ext cx="4153480" cy="2438740"/>
+                    </a:xfrm>
+                    <a:prstGeom prst="rect">
+                      <a:avLst/>
+                    </a:prstGeom>
+                  </pic:spPr>
+                </pic:pic>
+              </a:graphicData>
+            </a:graphic>
+          </wp:inline>
+        </w:drawing>
+      </w:r>
+    </w:p>
+    <w:p>
+      <w:r>
+        <w:drawing>
+          <wp:inline distT="0" distB="0" distL="0" distR="0" wp14:anchorId="61A9E23F" wp14:editId="4D59841F">
+            <wp:extent cx="5506218" cy="2105319"/>
+            <wp:effectExtent l="0" t="0" r="0" b="9525"/>
+            <wp:docPr id="700394253" name="그림 1"/>
+            <wp:cNvGraphicFramePr>
+              <a:graphicFrameLocks xmlns:a="http://schemas.openxmlformats.org/drawingml/2006/main" noChangeAspect="1"/>
+            </wp:cNvGraphicFramePr>
+            <a:graphic xmlns:a="http://schemas.openxmlformats.org/drawingml/2006/main">
+              <a:graphicData uri="http://schemas.openxmlformats.org/drawingml/2006/picture">
+                <pic:pic xmlns:pic="http://schemas.openxmlformats.org/drawingml/2006/picture">
+                  <pic:nvPicPr>
+                    <pic:cNvPr id="700394253" name=""/>
+                    <pic:cNvPicPr/>
+                  </pic:nvPicPr>
+                  <pic:blipFill>
+                    <a:blip r:embed="rId9"/>
+                    <a:stretch>
+                      <a:fillRect/>
+                    </a:stretch>
+                  </pic:blipFill>
+                  <pic:spPr>
+                    <a:xfrm>
+                      <a:off x="0" y="0"/>
+                      <a:ext cx="5506218" cy="2105319"/>
+                    </a:xfrm>
+                    <a:prstGeom prst="rect">
+                      <a:avLst/>
+                    </a:prstGeom>
+                  </pic:spPr>
+                </pic:pic>
+              </a:graphicData>
+            </a:graphic>
+          </wp:inline>
+        </w:drawing>
+      </w:r>
+    </w:p>
+    <w:p>
+      <w:r>
+        <w:drawing>
+          <wp:inline distT="0" distB="0" distL="0" distR="0" wp14:anchorId="04B779ED" wp14:editId="1E4123E5">
+            <wp:extent cx="5731510" cy="2771140"/>
+            <wp:effectExtent l="0" t="0" r="2540" b="0"/>
+            <wp:docPr id="1386532677" name="그림 1"/>
+            <wp:cNvGraphicFramePr>
+              <a:graphicFrameLocks xmlns:a="http://schemas.openxmlformats.org/drawingml/2006/main" noChangeAspect="1"/>
+            </wp:cNvGraphicFramePr>
+            <a:graphic xmlns:a="http://schemas.openxmlformats.org/drawingml/2006/main">
+              <a:graphicData uri="http://schemas.openxmlformats.org/drawingml/2006/picture">
+                <pic:pic xmlns:pic="http://schemas.openxmlformats.org/drawingml/2006/picture">
+                  <pic:nvPicPr>
+                    <pic:cNvPr id="1386532677" name=""/>
+                    <pic:cNvPicPr/>
+                  </pic:nvPicPr>
+                  <pic:blipFill>
+                    <a:blip r:embed="rId10"/>
+                    <a:stretch>
+                      <a:fillRect/>
+                    </a:stretch>
+                  </pic:blipFill>
+                  <pic:spPr>
+                    <a:xfrm>
+                      <a:off x="0" y="0"/>
+                      <a:ext cx="5731510" cy="2771140"/>
+                    </a:xfrm>
+                    <a:prstGeom prst="rect">
+                      <a:avLst/>
+                    </a:prstGeom>
+                  </pic:spPr>
+                </pic:pic>
+              </a:graphicData>
+            </a:graphic>
+          </wp:inline>
+        </w:drawing>
+      </w:r>
+    </w:p>
+    <w:p>
+      <w:r>
+        <w:lastRenderedPageBreak/>
+        <w:drawing>
+          <wp:inline distT="0" distB="0" distL="0" distR="0" wp14:anchorId="13532D2E" wp14:editId="60D2A345">
+            <wp:extent cx="5731510" cy="2056765"/>
+            <wp:effectExtent l="0" t="0" r="2540" b="635"/>
+            <wp:docPr id="525727398" name="그림 1"/>
+            <wp:cNvGraphicFramePr>
+              <a:graphicFrameLocks xmlns:a="http://schemas.openxmlformats.org/drawingml/2006/main" noChangeAspect="1"/>
+            </wp:cNvGraphicFramePr>
+            <a:graphic xmlns:a="http://schemas.openxmlformats.org/drawingml/2006/main">
+              <a:graphicData uri="http://schemas.openxmlformats.org/drawingml/2006/picture">
+                <pic:pic xmlns:pic="http://schemas.openxmlformats.org/drawingml/2006/picture">
+                  <pic:nvPicPr>
+                    <pic:cNvPr id="525727398" name=""/>
+                    <pic:cNvPicPr/>
+                  </pic:nvPicPr>
+                  <pic:blipFill>
+                    <a:blip r:embed="rId11"/>
+                    <a:stretch>
+                      <a:fillRect/>
+                    </a:stretch>
+                  </pic:blipFill>
+                  <pic:spPr>
+                    <a:xfrm>
+                      <a:off x="0" y="0"/>
+                      <a:ext cx="5731510" cy="2056765"/>
+                    </a:xfrm>
+                    <a:prstGeom prst="rect">
+                      <a:avLst/>
+                    </a:prstGeom>
+                  </pic:spPr>
+                </pic:pic>
+              </a:graphicData>
+            </a:graphic>
+          </wp:inline>
+        </w:drawing>
+      </w:r>
+    </w:p>
+    <w:p>
+      <w:pPr>
+        <w:rPr>
+          <w:rFonts w:hint="eastAsia"/>
+        </w:rPr>
+      </w:pPr>
+      <w:r>
+        <w:drawing>
+          <wp:inline distT="0" distB="0" distL="0" distR="0" wp14:anchorId="28F41E01" wp14:editId="6AA58E3F">
+            <wp:extent cx="3331597" cy="2343101"/>
+            <wp:effectExtent l="0" t="0" r="2540" b="635"/>
+            <wp:docPr id="176582690" name="그림 1"/>
+            <wp:cNvGraphicFramePr>
+              <a:graphicFrameLocks xmlns:a="http://schemas.openxmlformats.org/drawingml/2006/main" noChangeAspect="1"/>
+            </wp:cNvGraphicFramePr>
+            <a:graphic xmlns:a="http://schemas.openxmlformats.org/drawingml/2006/main">
+              <a:graphicData uri="http://schemas.openxmlformats.org/drawingml/2006/picture">
+                <pic:pic xmlns:pic="http://schemas.openxmlformats.org/drawingml/2006/picture">
+                  <pic:nvPicPr>
+                    <pic:cNvPr id="176582690" name=""/>
+                    <pic:cNvPicPr/>
+                  </pic:nvPicPr>
+                  <pic:blipFill>
+                    <a:blip r:embed="rId12"/>
+                    <a:stretch>
+                      <a:fillRect/>
+                    </a:stretch>
+                  </pic:blipFill>
+                  <pic:spPr>
+                    <a:xfrm>
+                      <a:off x="0" y="0"/>
+                      <a:ext cx="3339330" cy="2348539"/>
+                    </a:xfrm>
+                    <a:prstGeom prst="rect">
+                      <a:avLst/>
+                    </a:prstGeom>
+                  </pic:spPr>
+                </pic:pic>
+              </a:graphicData>
+            </a:graphic>
+          </wp:inline>
+        </w:drawing>
+      </w:r>
+    </w:p>
+    <w:p>
+      <w:pPr>
+        <w:rPr>
+          <w:rFonts w:hint="eastAsia"/>
+        </w:rPr>
+      </w:pPr>
+      <w:r>
+        <w:drawing>
+          <wp:inline distT="0" distB="0" distL="0" distR="0" wp14:anchorId="4FF72954" wp14:editId="474F2BB9">
+            <wp:extent cx="5731510" cy="1437640"/>
+            <wp:effectExtent l="0" t="0" r="2540" b="0"/>
+            <wp:docPr id="1855142525" name="그림 1"/>
+            <wp:cNvGraphicFramePr>
+              <a:graphicFrameLocks xmlns:a="http://schemas.openxmlformats.org/drawingml/2006/main" noChangeAspect="1"/>
+            </wp:cNvGraphicFramePr>
+            <a:graphic xmlns:a="http://schemas.openxmlformats.org/drawingml/2006/main">
+              <a:graphicData uri="http://schemas.openxmlformats.org/drawingml/2006/picture">
+                <pic:pic xmlns:pic="http://schemas.openxmlformats.org/drawingml/2006/picture">
+                  <pic:nvPicPr>
+                    <pic:cNvPr id="1855142525" name=""/>
+                    <pic:cNvPicPr/>
+                  </pic:nvPicPr>
+                  <pic:blipFill>
+                    <a:blip r:embed="rId13"/>
+                    <a:stretch>
+                      <a:fillRect/>
+                    </a:stretch>
+                  </pic:blipFill>
+                  <pic:spPr>
+                    <a:xfrm>
+                      <a:off x="0" y="0"/>
+                      <a:ext cx="5731510" cy="1437640"/>
+                    </a:xfrm>
+                    <a:prstGeom prst="rect">
+                      <a:avLst/>
+                    </a:prstGeom>
+                  </pic:spPr>
+                </pic:pic>
+              </a:graphicData>
+            </a:graphic>
+          </wp:inline>
+        </w:drawing>
+      </w:r>
+    </w:p>
+    <w:p>
+      <w:pPr>
+        <w:pStyle w:val="3"/>
+        <w:ind w:left="1000" w:hanging="400"/>
+      </w:pPr>
+      <w:r>
+        <w:rPr>
+          <w:rFonts w:hint="eastAsia"/>
+        </w:rPr>
+        <w:t>3층 신경망 구현</w:t>
+      </w:r>
+    </w:p>
+    <w:p>
+      <w:pPr>
+        <w:rPr>
+          <w:rFonts w:hint="eastAsia"/>
+        </w:rPr>
+      </w:pPr>
+      <w:r>
+        <w:drawing>
+          <wp:inline distT="0" distB="0" distL="0" distR="0" wp14:anchorId="4655F6FD" wp14:editId="78E4029F">
+            <wp:extent cx="3586038" cy="2107125"/>
+            <wp:effectExtent l="0" t="0" r="0" b="7620"/>
+            <wp:docPr id="1547833561" name="그림 1"/>
+            <wp:cNvGraphicFramePr>
+              <a:graphicFrameLocks xmlns:a="http://schemas.openxmlformats.org/drawingml/2006/main" noChangeAspect="1"/>
+            </wp:cNvGraphicFramePr>
+            <a:graphic xmlns:a="http://schemas.openxmlformats.org/drawingml/2006/main">
+              <a:graphicData uri="http://schemas.openxmlformats.org/drawingml/2006/picture">
+                <pic:pic xmlns:pic="http://schemas.openxmlformats.org/drawingml/2006/picture">
+                  <pic:nvPicPr>
+                    <pic:cNvPr id="1547833561" name=""/>
+                    <pic:cNvPicPr/>
+                  </pic:nvPicPr>
+                  <pic:blipFill>
+                    <a:blip r:embed="rId14"/>
+                    <a:stretch>
+                      <a:fillRect/>
+                    </a:stretch>
+                  </pic:blipFill>
+                  <pic:spPr>
+                    <a:xfrm>
+                      <a:off x="0" y="0"/>
+                      <a:ext cx="3591949" cy="2110598"/>
+                    </a:xfrm>
+                    <a:prstGeom prst="rect">
+                      <a:avLst/>
+                    </a:prstGeom>
+                  </pic:spPr>
+                </pic:pic>
+              </a:graphicData>
+            </a:graphic>
+          </wp:inline>
+        </w:drawing>
+      </w:r>
+    </w:p>
+    <w:p>
+      <w:r>
+        <w:lastRenderedPageBreak/>
+        <w:drawing>
+          <wp:inline distT="0" distB="0" distL="0" distR="0" wp14:anchorId="4F016C29" wp14:editId="069CD819">
+            <wp:extent cx="5731510" cy="1525270"/>
+            <wp:effectExtent l="0" t="0" r="2540" b="0"/>
+            <wp:docPr id="825811429" name="그림 1"/>
+            <wp:cNvGraphicFramePr>
+              <a:graphicFrameLocks xmlns:a="http://schemas.openxmlformats.org/drawingml/2006/main" noChangeAspect="1"/>
+            </wp:cNvGraphicFramePr>
+            <a:graphic xmlns:a="http://schemas.openxmlformats.org/drawingml/2006/main">
+              <a:graphicData uri="http://schemas.openxmlformats.org/drawingml/2006/picture">
+                <pic:pic xmlns:pic="http://schemas.openxmlformats.org/drawingml/2006/picture">
+                  <pic:nvPicPr>
+                    <pic:cNvPr id="825811429" name=""/>
+                    <pic:cNvPicPr/>
+                  </pic:nvPicPr>
+                  <pic:blipFill>
+                    <a:blip r:embed="rId15"/>
+                    <a:stretch>
+                      <a:fillRect/>
+                    </a:stretch>
+                  </pic:blipFill>
+                  <pic:spPr>
+                    <a:xfrm>
+                      <a:off x="0" y="0"/>
+                      <a:ext cx="5731510" cy="1525270"/>
+                    </a:xfrm>
+                    <a:prstGeom prst="rect">
+                      <a:avLst/>
+                    </a:prstGeom>
+                  </pic:spPr>
+                </pic:pic>
+              </a:graphicData>
+            </a:graphic>
+          </wp:inline>
+        </w:drawing>
+      </w:r>
+    </w:p>
+    <w:p>
+      <w:pPr>
+        <w:rPr>
+          <w:rFonts w:hint="eastAsia"/>
+        </w:rPr>
+      </w:pPr>
+      <w:r>
+        <w:drawing>
+          <wp:inline distT="0" distB="0" distL="0" distR="0" wp14:anchorId="423B4DC6" wp14:editId="78236C55">
+            <wp:extent cx="4887007" cy="3477110"/>
+            <wp:effectExtent l="0" t="0" r="8890" b="9525"/>
+            <wp:docPr id="520853833" name="그림 1"/>
+            <wp:cNvGraphicFramePr>
+              <a:graphicFrameLocks xmlns:a="http://schemas.openxmlformats.org/drawingml/2006/main" noChangeAspect="1"/>
+            </wp:cNvGraphicFramePr>
+            <a:graphic xmlns:a="http://schemas.openxmlformats.org/drawingml/2006/main">
+              <a:graphicData uri="http://schemas.openxmlformats.org/drawingml/2006/picture">
+                <pic:pic xmlns:pic="http://schemas.openxmlformats.org/drawingml/2006/picture">
+                  <pic:nvPicPr>
+                    <pic:cNvPr id="520853833" name=""/>
+                    <pic:cNvPicPr/>
+                  </pic:nvPicPr>
+                  <pic:blipFill>
+                    <a:blip r:embed="rId16"/>
+                    <a:stretch>
+                      <a:fillRect/>
+                    </a:stretch>
+                  </pic:blipFill>
+                  <pic:spPr>
+                    <a:xfrm>
+                      <a:off x="0" y="0"/>
+                      <a:ext cx="4887007" cy="3477110"/>
+                    </a:xfrm>
+                    <a:prstGeom prst="rect">
+                      <a:avLst/>
+                    </a:prstGeom>
+                  </pic:spPr>
+                </pic:pic>
+              </a:graphicData>
+            </a:graphic>
+          </wp:inline>
+        </w:drawing>
+      </w:r>
+    </w:p>
+    <w:p>
+      <w:r>
+        <w:drawing>
+          <wp:inline distT="0" distB="0" distL="0" distR="0" wp14:anchorId="0887EAC8" wp14:editId="2070AAFC">
+            <wp:extent cx="5731510" cy="2767965"/>
+            <wp:effectExtent l="0" t="0" r="2540" b="0"/>
+            <wp:docPr id="756124936" name="그림 1"/>
+            <wp:cNvGraphicFramePr>
+              <a:graphicFrameLocks xmlns:a="http://schemas.openxmlformats.org/drawingml/2006/main" noChangeAspect="1"/>
+            </wp:cNvGraphicFramePr>
+            <a:graphic xmlns:a="http://schemas.openxmlformats.org/drawingml/2006/main">
+              <a:graphicData uri="http://schemas.openxmlformats.org/drawingml/2006/picture">
+                <pic:pic xmlns:pic="http://schemas.openxmlformats.org/drawingml/2006/picture">
+                  <pic:nvPicPr>
+                    <pic:cNvPr id="756124936" name=""/>
+                    <pic:cNvPicPr/>
+                  </pic:nvPicPr>
+                  <pic:blipFill>
+                    <a:blip r:embed="rId17"/>
+                    <a:stretch>
+                      <a:fillRect/>
+                    </a:stretch>
+                  </pic:blipFill>
+                  <pic:spPr>
+                    <a:xfrm>
+                      <a:off x="0" y="0"/>
+                      <a:ext cx="5731510" cy="2767965"/>
+                    </a:xfrm>
+                    <a:prstGeom prst="rect">
+                      <a:avLst/>
+                    </a:prstGeom>
+                  </pic:spPr>
+                </pic:pic>
+              </a:graphicData>
+            </a:graphic>
+          </wp:inline>
+        </w:drawing>
+      </w:r>
+    </w:p>
+    <w:p>
+      <w:r>
+        <w:lastRenderedPageBreak/>
+        <w:drawing>
+          <wp:inline distT="0" distB="0" distL="0" distR="0" wp14:anchorId="45DA9D09" wp14:editId="0F77C1A0">
+            <wp:extent cx="5731510" cy="1977390"/>
+            <wp:effectExtent l="0" t="0" r="2540" b="3810"/>
+            <wp:docPr id="244334021" name="그림 1"/>
+            <wp:cNvGraphicFramePr>
+              <a:graphicFrameLocks xmlns:a="http://schemas.openxmlformats.org/drawingml/2006/main" noChangeAspect="1"/>
+            </wp:cNvGraphicFramePr>
+            <a:graphic xmlns:a="http://schemas.openxmlformats.org/drawingml/2006/main">
+              <a:graphicData uri="http://schemas.openxmlformats.org/drawingml/2006/picture">
+                <pic:pic xmlns:pic="http://schemas.openxmlformats.org/drawingml/2006/picture">
+                  <pic:nvPicPr>
+                    <pic:cNvPr id="244334021" name=""/>
+                    <pic:cNvPicPr/>
+                  </pic:nvPicPr>
+                  <pic:blipFill>
+                    <a:blip r:embed="rId18"/>
+                    <a:stretch>
+                      <a:fillRect/>
+                    </a:stretch>
+                  </pic:blipFill>
+                  <pic:spPr>
+                    <a:xfrm>
+                      <a:off x="0" y="0"/>
+                      <a:ext cx="5731510" cy="1977390"/>
+                    </a:xfrm>
+                    <a:prstGeom prst="rect">
+                      <a:avLst/>
+                    </a:prstGeom>
+                  </pic:spPr>
+                </pic:pic>
+              </a:graphicData>
+            </a:graphic>
+          </wp:inline>
+        </w:drawing>
+      </w:r>
+    </w:p>
+    <w:p>
+      <w:pPr>
+        <w:rPr>
+          <w:rFonts w:hint="eastAsia"/>
+        </w:rPr>
+      </w:pPr>
+      <w:r>
+        <w:drawing>
+          <wp:inline distT="0" distB="0" distL="0" distR="0" wp14:anchorId="5C852552" wp14:editId="56D60C17">
+            <wp:extent cx="3896139" cy="3298853"/>
+            <wp:effectExtent l="0" t="0" r="9525" b="0"/>
+            <wp:docPr id="2085675403" name="그림 1"/>
+            <wp:cNvGraphicFramePr>
+              <a:graphicFrameLocks xmlns:a="http://schemas.openxmlformats.org/drawingml/2006/main" noChangeAspect="1"/>
+            </wp:cNvGraphicFramePr>
+            <a:graphic xmlns:a="http://schemas.openxmlformats.org/drawingml/2006/main">
+              <a:graphicData uri="http://schemas.openxmlformats.org/drawingml/2006/picture">
+                <pic:pic xmlns:pic="http://schemas.openxmlformats.org/drawingml/2006/picture">
+                  <pic:nvPicPr>
+                    <pic:cNvPr id="2085675403" name=""/>
+                    <pic:cNvPicPr/>
+                  </pic:nvPicPr>
+                  <pic:blipFill>
+                    <a:blip r:embed="rId19"/>
+                    <a:stretch>
+                      <a:fillRect/>
+                    </a:stretch>
+                  </pic:blipFill>
+                  <pic:spPr>
+                    <a:xfrm>
+                      <a:off x="0" y="0"/>
+                      <a:ext cx="3911127" cy="3311543"/>
+                    </a:xfrm>
+                    <a:prstGeom prst="rect">
+                      <a:avLst/>
+                    </a:prstGeom>
+                  </pic:spPr>
+                </pic:pic>
+              </a:graphicData>
+            </a:graphic>
+          </wp:inline>
+        </w:drawing>
+      </w:r>
+    </w:p>
+    <w:p>
+      <w:r>
+        <w:drawing>
+          <wp:inline distT="0" distB="0" distL="0" distR="0" wp14:anchorId="42E0F418" wp14:editId="735A0410">
+            <wp:extent cx="5731510" cy="2868930"/>
+            <wp:effectExtent l="0" t="0" r="2540" b="7620"/>
+            <wp:docPr id="1094505832" name="그림 1"/>
+            <wp:cNvGraphicFramePr>
+              <a:graphicFrameLocks xmlns:a="http://schemas.openxmlformats.org/drawingml/2006/main" noChangeAspect="1"/>
+            </wp:cNvGraphicFramePr>
+            <a:graphic xmlns:a="http://schemas.openxmlformats.org/drawingml/2006/main">
+              <a:graphicData uri="http://schemas.openxmlformats.org/drawingml/2006/picture">
+                <pic:pic xmlns:pic="http://schemas.openxmlformats.org/drawingml/2006/picture">
+                  <pic:nvPicPr>
+                    <pic:cNvPr id="1094505832" name=""/>
+                    <pic:cNvPicPr/>
+                  </pic:nvPicPr>
+                  <pic:blipFill>
+                    <a:blip r:embed="rId20"/>
+                    <a:stretch>
+                      <a:fillRect/>
+                    </a:stretch>
+                  </pic:blipFill>
+                  <pic:spPr>
+                    <a:xfrm>
+                      <a:off x="0" y="0"/>
+                      <a:ext cx="5731510" cy="2868930"/>
+                    </a:xfrm>
+                    <a:prstGeom prst="rect">
+                      <a:avLst/>
+                    </a:prstGeom>
+                  </pic:spPr>
+                </pic:pic>
+              </a:graphicData>
+            </a:graphic>
+          </wp:inline>
+        </w:drawing>
+      </w:r>
+    </w:p>
+    <w:p>
+      <w:r>
+        <w:lastRenderedPageBreak/>
+        <w:drawing>
+          <wp:inline distT="0" distB="0" distL="0" distR="0" wp14:anchorId="3C9DD362" wp14:editId="0DC3207C">
+            <wp:extent cx="5591955" cy="2086266"/>
+            <wp:effectExtent l="0" t="0" r="8890" b="9525"/>
+            <wp:docPr id="130939649" name="그림 1"/>
+            <wp:cNvGraphicFramePr>
+              <a:graphicFrameLocks xmlns:a="http://schemas.openxmlformats.org/drawingml/2006/main" noChangeAspect="1"/>
+            </wp:cNvGraphicFramePr>
+            <a:graphic xmlns:a="http://schemas.openxmlformats.org/drawingml/2006/main">
+              <a:graphicData uri="http://schemas.openxmlformats.org/drawingml/2006/picture">
+                <pic:pic xmlns:pic="http://schemas.openxmlformats.org/drawingml/2006/picture">
+                  <pic:nvPicPr>
+                    <pic:cNvPr id="130939649" name=""/>
+                    <pic:cNvPicPr/>
+                  </pic:nvPicPr>
+                  <pic:blipFill>
+                    <a:blip r:embed="rId21"/>
+                    <a:stretch>
+                      <a:fillRect/>
+                    </a:stretch>
+                  </pic:blipFill>
+                  <pic:spPr>
+                    <a:xfrm>
+                      <a:off x="0" y="0"/>
+                      <a:ext cx="5591955" cy="2086266"/>
+                    </a:xfrm>
+                    <a:prstGeom prst="rect">
+                      <a:avLst/>
+                    </a:prstGeom>
+                  </pic:spPr>
+                </pic:pic>
+              </a:graphicData>
+            </a:graphic>
+          </wp:inline>
+        </w:drawing>
+      </w:r>
+    </w:p>
+    <w:p>
+      <w:r>
+        <w:drawing>
+          <wp:inline distT="0" distB="0" distL="0" distR="0" wp14:anchorId="367A3E1B" wp14:editId="1BE740B4">
+            <wp:extent cx="3800723" cy="2865693"/>
+            <wp:effectExtent l="0" t="0" r="0" b="0"/>
+            <wp:docPr id="1683735862" name="그림 1"/>
+            <wp:cNvGraphicFramePr>
+              <a:graphicFrameLocks xmlns:a="http://schemas.openxmlformats.org/drawingml/2006/main" noChangeAspect="1"/>
+            </wp:cNvGraphicFramePr>
+            <a:graphic xmlns:a="http://schemas.openxmlformats.org/drawingml/2006/main">
+              <a:graphicData uri="http://schemas.openxmlformats.org/drawingml/2006/picture">
+                <pic:pic xmlns:pic="http://schemas.openxmlformats.org/drawingml/2006/picture">
+                  <pic:nvPicPr>
+                    <pic:cNvPr id="1683735862" name=""/>
+                    <pic:cNvPicPr/>
+                  </pic:nvPicPr>
+                  <pic:blipFill>
+                    <a:blip r:embed="rId22"/>
+                    <a:stretch>
+                      <a:fillRect/>
+                    </a:stretch>
+                  </pic:blipFill>
+                  <pic:spPr>
+                    <a:xfrm>
+                      <a:off x="0" y="0"/>
+                      <a:ext cx="3809003" cy="2871936"/>
+                    </a:xfrm>
+                    <a:prstGeom prst="rect">
+                      <a:avLst/>
+                    </a:prstGeom>
+                  </pic:spPr>
+                </pic:pic>
+              </a:graphicData>
+            </a:graphic>
+          </wp:inline>
+        </w:drawing>
+      </w:r>
+    </w:p>
+    <w:p>
+      <w:r>
+        <w:drawing>
+          <wp:inline distT="0" distB="0" distL="0" distR="0" wp14:anchorId="191C2750" wp14:editId="7503CE16">
+            <wp:extent cx="5731510" cy="3261995"/>
+            <wp:effectExtent l="0" t="0" r="2540" b="0"/>
+            <wp:docPr id="852527193" name="그림 1"/>
+            <wp:cNvGraphicFramePr>
+              <a:graphicFrameLocks xmlns:a="http://schemas.openxmlformats.org/drawingml/2006/main" noChangeAspect="1"/>
+            </wp:cNvGraphicFramePr>
+            <a:graphic xmlns:a="http://schemas.openxmlformats.org/drawingml/2006/main">
+              <a:graphicData uri="http://schemas.openxmlformats.org/drawingml/2006/picture">
+                <pic:pic xmlns:pic="http://schemas.openxmlformats.org/drawingml/2006/picture">
+                  <pic:nvPicPr>
+                    <pic:cNvPr id="852527193" name=""/>
+                    <pic:cNvPicPr/>
+                  </pic:nvPicPr>
+                  <pic:blipFill>
+                    <a:blip r:embed="rId23"/>
+                    <a:stretch>
+                      <a:fillRect/>
+                    </a:stretch>
+                  </pic:blipFill>
+                  <pic:spPr>
+                    <a:xfrm>
+                      <a:off x="0" y="0"/>
+                      <a:ext cx="5731510" cy="3261995"/>
+                    </a:xfrm>
+                    <a:prstGeom prst="rect">
+                      <a:avLst/>
+                    </a:prstGeom>
+                  </pic:spPr>
+                </pic:pic>
+              </a:graphicData>
+            </a:graphic>
+          </wp:inline>
+        </w:drawing>
+      </w:r>
+    </w:p>
+    <w:p>
+      <w:r>
+        <w:lastRenderedPageBreak/>
+        <w:drawing>
+          <wp:inline distT="0" distB="0" distL="0" distR="0" wp14:anchorId="7BBFA12F" wp14:editId="5EAEF5CC">
+            <wp:extent cx="5731510" cy="1823720"/>
+            <wp:effectExtent l="0" t="0" r="2540" b="5080"/>
+            <wp:docPr id="960376428" name="그림 1"/>
+            <wp:cNvGraphicFramePr>
+              <a:graphicFrameLocks xmlns:a="http://schemas.openxmlformats.org/drawingml/2006/main" noChangeAspect="1"/>
+            </wp:cNvGraphicFramePr>
+            <a:graphic xmlns:a="http://schemas.openxmlformats.org/drawingml/2006/main">
+              <a:graphicData uri="http://schemas.openxmlformats.org/drawingml/2006/picture">
+                <pic:pic xmlns:pic="http://schemas.openxmlformats.org/drawingml/2006/picture">
+                  <pic:nvPicPr>
+                    <pic:cNvPr id="960376428" name=""/>
+                    <pic:cNvPicPr/>
+                  </pic:nvPicPr>
+                  <pic:blipFill>
+                    <a:blip r:embed="rId24"/>
+                    <a:stretch>
+                      <a:fillRect/>
+                    </a:stretch>
+                  </pic:blipFill>
+                  <pic:spPr>
+                    <a:xfrm>
+                      <a:off x="0" y="0"/>
+                      <a:ext cx="5731510" cy="1823720"/>
+                    </a:xfrm>
+                    <a:prstGeom prst="rect">
+                      <a:avLst/>
+                    </a:prstGeom>
+                  </pic:spPr>
+                </pic:pic>
+              </a:graphicData>
+            </a:graphic>
+          </wp:inline>
+        </w:drawing>
+      </w:r>
+    </w:p>
+    <w:p>
+      <w:pPr>
+        <w:pStyle w:val="3"/>
+        <w:ind w:left="1000" w:hanging="400"/>
+      </w:pPr>
+      <w:r>
+        <w:rPr>
+          <w:rFonts w:hint="eastAsia"/>
+        </w:rPr>
+        <w:t>M</w:t>
+      </w:r>
+      <w:r>
+        <w:t xml:space="preserve">NIST </w:t>
+      </w:r>
+      <w:r>
+        <w:rPr>
+          <w:rFonts w:hint="eastAsia"/>
+        </w:rPr>
+        <w:t>데이터 로드 후 화면 구현</w:t>
+      </w:r>
+    </w:p>
+    <w:p>
+      <w:r>
+        <w:drawing>
+          <wp:inline distT="0" distB="0" distL="0" distR="0" wp14:anchorId="03D2B28F" wp14:editId="782E537E">
+            <wp:extent cx="5371572" cy="2798859"/>
+            <wp:effectExtent l="0" t="0" r="635" b="1905"/>
+            <wp:docPr id="1478005138" name="그림 1"/>
+            <wp:cNvGraphicFramePr>
+              <a:graphicFrameLocks xmlns:a="http://schemas.openxmlformats.org/drawingml/2006/main" noChangeAspect="1"/>
+            </wp:cNvGraphicFramePr>
+            <a:graphic xmlns:a="http://schemas.openxmlformats.org/drawingml/2006/main">
+              <a:graphicData uri="http://schemas.openxmlformats.org/drawingml/2006/picture">
+                <pic:pic xmlns:pic="http://schemas.openxmlformats.org/drawingml/2006/picture">
+                  <pic:nvPicPr>
+                    <pic:cNvPr id="1478005138" name=""/>
+                    <pic:cNvPicPr/>
+                  </pic:nvPicPr>
+                  <pic:blipFill>
+                    <a:blip r:embed="rId25"/>
+                    <a:stretch>
+                      <a:fillRect/>
+                    </a:stretch>
+                  </pic:blipFill>
+                  <pic:spPr>
+                    <a:xfrm>
+                      <a:off x="0" y="0"/>
+                      <a:ext cx="5373962" cy="2800104"/>
+                    </a:xfrm>
+                    <a:prstGeom prst="rect">
+                      <a:avLst/>
+                    </a:prstGeom>
+                  </pic:spPr>
+                </pic:pic>
+              </a:graphicData>
+            </a:graphic>
+          </wp:inline>
+        </w:drawing>
+      </w:r>
+    </w:p>
+    <w:p>
+      <w:r>
+        <w:drawing>
+          <wp:inline distT="0" distB="0" distL="0" distR="0" wp14:anchorId="540EFABC" wp14:editId="74B769DB">
+            <wp:extent cx="5371465" cy="3471873"/>
+            <wp:effectExtent l="0" t="0" r="635" b="0"/>
+            <wp:docPr id="689694973" name="그림 1"/>
+            <wp:cNvGraphicFramePr>
+              <a:graphicFrameLocks xmlns:a="http://schemas.openxmlformats.org/drawingml/2006/main" noChangeAspect="1"/>
+            </wp:cNvGraphicFramePr>
+            <a:graphic xmlns:a="http://schemas.openxmlformats.org/drawingml/2006/main">
+              <a:graphicData uri="http://schemas.openxmlformats.org/drawingml/2006/picture">
+                <pic:pic xmlns:pic="http://schemas.openxmlformats.org/drawingml/2006/picture">
+                  <pic:nvPicPr>
+                    <pic:cNvPr id="689694973" name=""/>
+                    <pic:cNvPicPr/>
+                  </pic:nvPicPr>
+                  <pic:blipFill>
+                    <a:blip r:embed="rId26"/>
+                    <a:stretch>
+                      <a:fillRect/>
+                    </a:stretch>
+                  </pic:blipFill>
+                  <pic:spPr>
+                    <a:xfrm>
+                      <a:off x="0" y="0"/>
+                      <a:ext cx="5387303" cy="3482110"/>
+                    </a:xfrm>
+                    <a:prstGeom prst="rect">
+                      <a:avLst/>
+                    </a:prstGeom>
+                  </pic:spPr>
+                </pic:pic>
+              </a:graphicData>
+            </a:graphic>
+          </wp:inline>
+        </w:drawing>
+      </w:r>
+    </w:p>
+    <w:p>
+      <w:pPr>
+        <w:pStyle w:val="1"/>
+      </w:pPr>
+      <w:r>
+        <w:rPr>
+          <w:rFonts w:hint="eastAsia"/>
+        </w:rPr>
+        <w:lastRenderedPageBreak/>
+        <w:t>&lt;오후&gt;</w:t>
+      </w:r>
+    </w:p>
+    <w:p>
+      <w:pPr>
+        <w:pStyle w:val="3"/>
+        <w:ind w:left="1000" w:hanging="400"/>
+      </w:pPr>
+      <w:r>
+        <w:rPr>
+          <w:rFonts w:hint="eastAsia"/>
+        </w:rPr>
+        <w:t>M</w:t>
+      </w:r>
+      <w:r>
+        <w:t xml:space="preserve">NIST </w:t>
+      </w:r>
+      <w:r>
+        <w:rPr>
+          <w:rFonts w:hint="eastAsia"/>
+        </w:rPr>
+        <w:t xml:space="preserve">데이터로 숫자 인식하는 </w:t>
+      </w:r>
+      <w:r>
+        <w:t xml:space="preserve">Python code </w:t>
+      </w:r>
+      <w:r>
+        <w:rPr>
+          <w:rFonts w:hint="eastAsia"/>
+        </w:rPr>
+        <w:t>작성</w:t>
+      </w:r>
+    </w:p>
+    <w:p>
+      <w:r>
+        <w:drawing>
+          <wp:inline distT="0" distB="0" distL="0" distR="0" wp14:anchorId="3281E608" wp14:editId="513A0E58">
+            <wp:extent cx="5731510" cy="2525395"/>
+            <wp:effectExtent l="0" t="0" r="2540" b="8255"/>
+            <wp:docPr id="1848022204" name="그림 1"/>
+            <wp:cNvGraphicFramePr>
+              <a:graphicFrameLocks xmlns:a="http://schemas.openxmlformats.org/drawingml/2006/main" noChangeAspect="1"/>
+            </wp:cNvGraphicFramePr>
+            <a:graphic xmlns:a="http://schemas.openxmlformats.org/drawingml/2006/main">
+              <a:graphicData uri="http://schemas.openxmlformats.org/drawingml/2006/picture">
+                <pic:pic xmlns:pic="http://schemas.openxmlformats.org/drawingml/2006/picture">
+                  <pic:nvPicPr>
+                    <pic:cNvPr id="1848022204" name=""/>
+                    <pic:cNvPicPr/>
+                  </pic:nvPicPr>
+                  <pic:blipFill>
+                    <a:blip r:embed="rId27"/>
+                    <a:stretch>
+                      <a:fillRect/>
+                    </a:stretch>
+                  </pic:blipFill>
+                  <pic:spPr>
+                    <a:xfrm>
+                      <a:off x="0" y="0"/>
+                      <a:ext cx="5731510" cy="2525395"/>
+                    </a:xfrm>
+                    <a:prstGeom prst="rect">
+                      <a:avLst/>
+                    </a:prstGeom>
+                  </pic:spPr>
+                </pic:pic>
+              </a:graphicData>
+            </a:graphic>
+          </wp:inline>
+        </w:drawing>
+      </w:r>
+    </w:p>
+    <w:p>
+      <w:r>
+        <w:drawing>
+          <wp:inline distT="0" distB="0" distL="0" distR="0" wp14:anchorId="6151187F" wp14:editId="3F533358">
+            <wp:extent cx="5731510" cy="1802765"/>
+            <wp:effectExtent l="0" t="0" r="2540" b="6985"/>
+            <wp:docPr id="2102246828" name="그림 1"/>
+            <wp:cNvGraphicFramePr>
+              <a:graphicFrameLocks xmlns:a="http://schemas.openxmlformats.org/drawingml/2006/main" noChangeAspect="1"/>
+            </wp:cNvGraphicFramePr>
+            <a:graphic xmlns:a="http://schemas.openxmlformats.org/drawingml/2006/main">
+              <a:graphicData uri="http://schemas.openxmlformats.org/drawingml/2006/picture">
+                <pic:pic xmlns:pic="http://schemas.openxmlformats.org/drawingml/2006/picture">
+                  <pic:nvPicPr>
+                    <pic:cNvPr id="2102246828" name=""/>
+                    <pic:cNvPicPr/>
+                  </pic:nvPicPr>
+                  <pic:blipFill>
+                    <a:blip r:embed="rId28"/>
+                    <a:stretch>
+                      <a:fillRect/>
+                    </a:stretch>
+                  </pic:blipFill>
+                  <pic:spPr>
+                    <a:xfrm>
+                      <a:off x="0" y="0"/>
+                      <a:ext cx="5731510" cy="1802765"/>
+                    </a:xfrm>
+                    <a:prstGeom prst="rect">
+                      <a:avLst/>
+                    </a:prstGeom>
+                  </pic:spPr>
+                </pic:pic>
+              </a:graphicData>
+            </a:graphic>
+          </wp:inline>
+        </w:drawing>
+      </w:r>
+    </w:p>
+    <w:p>
+      <w:pPr>
+        <w:rPr>
+          <w:rFonts w:hint="eastAsia"/>
+        </w:rPr>
+      </w:pPr>
+      <w:r>
+        <w:drawing>
+          <wp:inline distT="0" distB="0" distL="0" distR="0" wp14:anchorId="0E447D48" wp14:editId="6BE1F07D">
+            <wp:extent cx="5731510" cy="2163445"/>
+            <wp:effectExtent l="0" t="0" r="2540" b="8255"/>
+            <wp:docPr id="1892948497" name="그림 1"/>
+            <wp:cNvGraphicFramePr>
+              <a:graphicFrameLocks xmlns:a="http://schemas.openxmlformats.org/drawingml/2006/main" noChangeAspect="1"/>
+            </wp:cNvGraphicFramePr>
+            <a:graphic xmlns:a="http://schemas.openxmlformats.org/drawingml/2006/main">
+              <a:graphicData uri="http://schemas.openxmlformats.org/drawingml/2006/picture">
+                <pic:pic xmlns:pic="http://schemas.openxmlformats.org/drawingml/2006/picture">
+                  <pic:nvPicPr>
+                    <pic:cNvPr id="1892948497" name=""/>
+                    <pic:cNvPicPr/>
+                  </pic:nvPicPr>
+                  <pic:blipFill>
+                    <a:blip r:embed="rId29"/>
+                    <a:stretch>
+                      <a:fillRect/>
+                    </a:stretch>
+                  </pic:blipFill>
+                  <pic:spPr>
+                    <a:xfrm>
+                      <a:off x="0" y="0"/>
+                      <a:ext cx="5731510" cy="2163445"/>
+                    </a:xfrm>
+                    <a:prstGeom prst="rect">
+                      <a:avLst/>
+                    </a:prstGeom>
+                  </pic:spPr>
+                </pic:pic>
+              </a:graphicData>
+            </a:graphic>
+          </wp:inline>
+        </w:drawing>
+      </w:r>
+    </w:p>
+    <w:p>
+      <w:r>
+        <w:lastRenderedPageBreak/>
+        <w:drawing>
+          <wp:inline distT="0" distB="0" distL="0" distR="0" wp14:anchorId="4E60BBFB" wp14:editId="0C66FB16">
+            <wp:extent cx="5731510" cy="2937510"/>
+            <wp:effectExtent l="0" t="0" r="2540" b="0"/>
+            <wp:docPr id="1887550729" name="그림 1"/>
+            <wp:cNvGraphicFramePr>
+              <a:graphicFrameLocks xmlns:a="http://schemas.openxmlformats.org/drawingml/2006/main" noChangeAspect="1"/>
+            </wp:cNvGraphicFramePr>
+            <a:graphic xmlns:a="http://schemas.openxmlformats.org/drawingml/2006/main">
+              <a:graphicData uri="http://schemas.openxmlformats.org/drawingml/2006/picture">
+                <pic:pic xmlns:pic="http://schemas.openxmlformats.org/drawingml/2006/picture">
+                  <pic:nvPicPr>
+                    <pic:cNvPr id="1887550729" name=""/>
+                    <pic:cNvPicPr/>
+                  </pic:nvPicPr>
+                  <pic:blipFill>
+                    <a:blip r:embed="rId30"/>
+                    <a:stretch>
+                      <a:fillRect/>
+                    </a:stretch>
+                  </pic:blipFill>
+                  <pic:spPr>
+                    <a:xfrm>
+                      <a:off x="0" y="0"/>
+                      <a:ext cx="5731510" cy="2937510"/>
+                    </a:xfrm>
+                    <a:prstGeom prst="rect">
+                      <a:avLst/>
+                    </a:prstGeom>
+                  </pic:spPr>
+                </pic:pic>
+              </a:graphicData>
+            </a:graphic>
+          </wp:inline>
+        </w:drawing>
+      </w:r>
+    </w:p>
+    <w:p>
+      <w:r>
+        <w:rPr>
+          <w:rFonts w:hint="eastAsia"/>
+        </w:rPr>
+        <w:t>틀린 것들만 출력하게 바꿔보기</w:t>
+      </w:r>
+    </w:p>
+    <w:p>
+      <w:r>
+        <w:drawing>
+          <wp:inline distT="0" distB="0" distL="0" distR="0" wp14:anchorId="688786A5" wp14:editId="012102FB">
+            <wp:extent cx="5731510" cy="3251200"/>
+            <wp:effectExtent l="0" t="0" r="2540" b="6350"/>
+            <wp:docPr id="940916009" name="그림 1"/>
+            <wp:cNvGraphicFramePr>
+              <a:graphicFrameLocks xmlns:a="http://schemas.openxmlformats.org/drawingml/2006/main" noChangeAspect="1"/>
+            </wp:cNvGraphicFramePr>
+            <a:graphic xmlns:a="http://schemas.openxmlformats.org/drawingml/2006/main">
+              <a:graphicData uri="http://schemas.openxmlformats.org/drawingml/2006/picture">
+                <pic:pic xmlns:pic="http://schemas.openxmlformats.org/drawingml/2006/picture">
+                  <pic:nvPicPr>
+                    <pic:cNvPr id="940916009" name=""/>
+                    <pic:cNvPicPr/>
+                  </pic:nvPicPr>
+                  <pic:blipFill>
+                    <a:blip r:embed="rId31"/>
+                    <a:stretch>
+                      <a:fillRect/>
+                    </a:stretch>
+                  </pic:blipFill>
+                  <pic:spPr>
+                    <a:xfrm>
+                      <a:off x="0" y="0"/>
+                      <a:ext cx="5731510" cy="3251200"/>
+                    </a:xfrm>
+                    <a:prstGeom prst="rect">
+                      <a:avLst/>
+                    </a:prstGeom>
+                  </pic:spPr>
+                </pic:pic>
+              </a:graphicData>
+            </a:graphic>
+          </wp:inline>
+        </w:drawing>
+      </w:r>
+    </w:p>
     <w:p>
       <w:pPr>
         <w:widowControl/>
         <w:wordWrap/>
         <w:autoSpaceDE/>
         <w:autoSpaceDN/>
-        <w:rPr>
-          <w:rFonts w:asciiTheme="majorHAnsi" w:eastAsiaTheme="majorEastAsia" w:hAnsiTheme="majorHAnsi" w:cstheme="majorBidi"/>
-          <w:sz w:val="28"/>
-          <w:szCs w:val="28"/>
-        </w:rPr>
       </w:pPr>
       <w:r>
         <w:br w:type="page"/>
@@ -35,20 +1205,631 @@
     </w:p>
     <w:p>
       <w:pPr>
-        <w:pStyle w:val="1"/>
+        <w:rPr>
+          <w:rFonts w:hint="eastAsia"/>
+        </w:rPr>
       </w:pPr>
       <w:r>
         <w:rPr>
           <w:rFonts w:hint="eastAsia"/>
         </w:rPr>
         <w:lastRenderedPageBreak/>
-        <w:t>&lt;오후&gt;</w:t>
+        <w:t>M</w:t>
+      </w:r>
+      <w:r>
+        <w:t xml:space="preserve">NIST </w:t>
+      </w:r>
+      <w:r>
+        <w:rPr>
+          <w:rFonts w:hint="eastAsia"/>
+        </w:rPr>
+        <w:t>데이터 화면 구현 한 곳에서 확인해 보기</w:t>
+      </w:r>
+    </w:p>
+    <w:p>
+      <w:r>
+        <w:drawing>
+          <wp:inline distT="0" distB="0" distL="0" distR="0" wp14:anchorId="3B92C87E" wp14:editId="1E95D9BE">
+            <wp:extent cx="5731510" cy="4272280"/>
+            <wp:effectExtent l="0" t="0" r="2540" b="0"/>
+            <wp:docPr id="1163288200" name="그림 1"/>
+            <wp:cNvGraphicFramePr>
+              <a:graphicFrameLocks xmlns:a="http://schemas.openxmlformats.org/drawingml/2006/main" noChangeAspect="1"/>
+            </wp:cNvGraphicFramePr>
+            <a:graphic xmlns:a="http://schemas.openxmlformats.org/drawingml/2006/main">
+              <a:graphicData uri="http://schemas.openxmlformats.org/drawingml/2006/picture">
+                <pic:pic xmlns:pic="http://schemas.openxmlformats.org/drawingml/2006/picture">
+                  <pic:nvPicPr>
+                    <pic:cNvPr id="1163288200" name=""/>
+                    <pic:cNvPicPr/>
+                  </pic:nvPicPr>
+                  <pic:blipFill>
+                    <a:blip r:embed="rId32"/>
+                    <a:stretch>
+                      <a:fillRect/>
+                    </a:stretch>
+                  </pic:blipFill>
+                  <pic:spPr>
+                    <a:xfrm>
+                      <a:off x="0" y="0"/>
+                      <a:ext cx="5731510" cy="4272280"/>
+                    </a:xfrm>
+                    <a:prstGeom prst="rect">
+                      <a:avLst/>
+                    </a:prstGeom>
+                  </pic:spPr>
+                </pic:pic>
+              </a:graphicData>
+            </a:graphic>
+          </wp:inline>
+        </w:drawing>
+      </w:r>
+    </w:p>
+    <w:p>
+      <w:pPr>
+        <w:pStyle w:val="3"/>
+        <w:ind w:left="1000" w:hanging="400"/>
+      </w:pPr>
+      <w:r>
+        <w:rPr>
+          <w:rFonts w:hint="eastAsia"/>
+        </w:rPr>
+        <w:t>M</w:t>
+      </w:r>
+      <w:r>
+        <w:t xml:space="preserve">NIST </w:t>
+      </w:r>
+      <w:r>
+        <w:rPr>
+          <w:rFonts w:hint="eastAsia"/>
+        </w:rPr>
+        <w:t xml:space="preserve">데이터 배치로 숫자인식 하는 </w:t>
+      </w:r>
+      <w:r>
+        <w:t>Python code</w:t>
+      </w:r>
+    </w:p>
+    <w:p>
+      <w:r>
+        <w:rPr>
+          <w:rFonts w:hint="eastAsia"/>
+        </w:rPr>
+        <w:t>숫자</w:t>
+      </w:r>
+      <w:r>
+        <w:t xml:space="preserve"> 데이터를 개별로 처리하면 I/O에서 병목현상이 발생함.</w:t>
+      </w:r>
+    </w:p>
+    <w:p>
+      <w:r>
+        <w:t>입력 데이터 묶음 처리를 통해 I/O에 주는 부하를 줄임.</w:t>
+      </w:r>
+    </w:p>
+    <w:p>
+      <w:r>
+        <w:drawing>
+          <wp:inline distT="0" distB="0" distL="0" distR="0" wp14:anchorId="27F7276D" wp14:editId="5039D667">
+            <wp:extent cx="5731510" cy="2248535"/>
+            <wp:effectExtent l="0" t="0" r="2540" b="0"/>
+            <wp:docPr id="1646119320" name="그림 1"/>
+            <wp:cNvGraphicFramePr>
+              <a:graphicFrameLocks xmlns:a="http://schemas.openxmlformats.org/drawingml/2006/main" noChangeAspect="1"/>
+            </wp:cNvGraphicFramePr>
+            <a:graphic xmlns:a="http://schemas.openxmlformats.org/drawingml/2006/main">
+              <a:graphicData uri="http://schemas.openxmlformats.org/drawingml/2006/picture">
+                <pic:pic xmlns:pic="http://schemas.openxmlformats.org/drawingml/2006/picture">
+                  <pic:nvPicPr>
+                    <pic:cNvPr id="1646119320" name=""/>
+                    <pic:cNvPicPr/>
+                  </pic:nvPicPr>
+                  <pic:blipFill>
+                    <a:blip r:embed="rId33"/>
+                    <a:stretch>
+                      <a:fillRect/>
+                    </a:stretch>
+                  </pic:blipFill>
+                  <pic:spPr>
+                    <a:xfrm>
+                      <a:off x="0" y="0"/>
+                      <a:ext cx="5731510" cy="2248535"/>
+                    </a:xfrm>
+                    <a:prstGeom prst="rect">
+                      <a:avLst/>
+                    </a:prstGeom>
+                  </pic:spPr>
+                </pic:pic>
+              </a:graphicData>
+            </a:graphic>
+          </wp:inline>
+        </w:drawing>
+      </w:r>
+    </w:p>
+    <w:p>
+      <w:r>
+        <w:lastRenderedPageBreak/>
+        <w:drawing>
+          <wp:inline distT="0" distB="0" distL="0" distR="0" wp14:anchorId="752B5231" wp14:editId="0C82E194">
+            <wp:extent cx="5731510" cy="2838450"/>
+            <wp:effectExtent l="0" t="0" r="2540" b="0"/>
+            <wp:docPr id="893962354" name="그림 1"/>
+            <wp:cNvGraphicFramePr>
+              <a:graphicFrameLocks xmlns:a="http://schemas.openxmlformats.org/drawingml/2006/main" noChangeAspect="1"/>
+            </wp:cNvGraphicFramePr>
+            <a:graphic xmlns:a="http://schemas.openxmlformats.org/drawingml/2006/main">
+              <a:graphicData uri="http://schemas.openxmlformats.org/drawingml/2006/picture">
+                <pic:pic xmlns:pic="http://schemas.openxmlformats.org/drawingml/2006/picture">
+                  <pic:nvPicPr>
+                    <pic:cNvPr id="893962354" name=""/>
+                    <pic:cNvPicPr/>
+                  </pic:nvPicPr>
+                  <pic:blipFill>
+                    <a:blip r:embed="rId34"/>
+                    <a:stretch>
+                      <a:fillRect/>
+                    </a:stretch>
+                  </pic:blipFill>
+                  <pic:spPr>
+                    <a:xfrm>
+                      <a:off x="0" y="0"/>
+                      <a:ext cx="5731510" cy="2838450"/>
+                    </a:xfrm>
+                    <a:prstGeom prst="rect">
+                      <a:avLst/>
+                    </a:prstGeom>
+                  </pic:spPr>
+                </pic:pic>
+              </a:graphicData>
+            </a:graphic>
+          </wp:inline>
+        </w:drawing>
+      </w:r>
+    </w:p>
+    <w:p>
+      <w:pPr>
+        <w:rPr>
+          <w:rFonts w:hint="eastAsia"/>
+        </w:rPr>
+      </w:pPr>
+      <w:r>
+        <w:drawing>
+          <wp:inline distT="0" distB="0" distL="0" distR="0" wp14:anchorId="0967289C" wp14:editId="558D99D3">
+            <wp:extent cx="5506218" cy="3705742"/>
+            <wp:effectExtent l="0" t="0" r="0" b="9525"/>
+            <wp:docPr id="1561931853" name="그림 1"/>
+            <wp:cNvGraphicFramePr>
+              <a:graphicFrameLocks xmlns:a="http://schemas.openxmlformats.org/drawingml/2006/main" noChangeAspect="1"/>
+            </wp:cNvGraphicFramePr>
+            <a:graphic xmlns:a="http://schemas.openxmlformats.org/drawingml/2006/main">
+              <a:graphicData uri="http://schemas.openxmlformats.org/drawingml/2006/picture">
+                <pic:pic xmlns:pic="http://schemas.openxmlformats.org/drawingml/2006/picture">
+                  <pic:nvPicPr>
+                    <pic:cNvPr id="1561931853" name=""/>
+                    <pic:cNvPicPr/>
+                  </pic:nvPicPr>
+                  <pic:blipFill>
+                    <a:blip r:embed="rId35"/>
+                    <a:stretch>
+                      <a:fillRect/>
+                    </a:stretch>
+                  </pic:blipFill>
+                  <pic:spPr>
+                    <a:xfrm>
+                      <a:off x="0" y="0"/>
+                      <a:ext cx="5506218" cy="3705742"/>
+                    </a:xfrm>
+                    <a:prstGeom prst="rect">
+                      <a:avLst/>
+                    </a:prstGeom>
+                  </pic:spPr>
+                </pic:pic>
+              </a:graphicData>
+            </a:graphic>
+          </wp:inline>
+        </w:drawing>
+      </w:r>
+    </w:p>
+    <w:p>
+      <w:pPr>
+        <w:pStyle w:val="2"/>
+      </w:pPr>
+      <w:r>
+        <w:rPr>
+          <w:rFonts w:hint="eastAsia"/>
+        </w:rPr>
+        <w:lastRenderedPageBreak/>
+        <w:t>0</w:t>
+      </w:r>
+      <w:r>
+        <w:t xml:space="preserve">3. </w:t>
+      </w:r>
+      <w:r>
+        <w:rPr>
+          <w:rFonts w:hint="eastAsia"/>
+        </w:rPr>
+        <w:t>신경망 학습</w:t>
+      </w:r>
+    </w:p>
+    <w:p>
+      <w:pPr>
+        <w:pStyle w:val="3"/>
+        <w:ind w:left="1000" w:hanging="400"/>
+        <w:rPr>
+          <w:rFonts w:hint="eastAsia"/>
+        </w:rPr>
+      </w:pPr>
+      <w:r>
+        <w:t>y = 0.01</w:t>
+      </w:r>
+      <w:r>
+        <w:rPr>
+          <w:rFonts w:ascii="맑은 고딕" w:hAnsi="맑은 고딕" w:cs="맑은 고딕"/>
+        </w:rPr>
+        <w:t>x</w:t>
+      </w:r>
+      <w:r>
+        <w:rPr>
+          <w:rFonts w:ascii="맑은 고딕" w:hAnsi="맑은 고딕" w:cs="맑은 고딕"/>
+          <w:vertAlign w:val="superscript"/>
+        </w:rPr>
+        <w:t>2</w:t>
+      </w:r>
+      <w:r>
+        <w:t xml:space="preserve"> + 0.1</w:t>
+      </w:r>
+      <w:r>
+        <w:rPr>
+          <w:rFonts w:ascii="맑은 고딕" w:hAnsi="맑은 고딕" w:cs="맑은 고딕"/>
+        </w:rPr>
+        <w:t>x</w:t>
+      </w:r>
+      <w:r>
+        <w:t xml:space="preserve"> 의 x좌표 5에서</w:t>
+      </w:r>
+      <w:r>
+        <w:rPr>
+          <w:rFonts w:hint="eastAsia"/>
+        </w:rPr>
+        <w:t xml:space="preserve"> </w:t>
+      </w:r>
+      <w:r>
+        <w:rPr>
+          <w:rFonts w:hint="eastAsia"/>
+        </w:rPr>
+        <w:t>수치미분</w:t>
+      </w:r>
+      <w:r>
+        <w:t xml:space="preserve"> 접선</w:t>
+      </w:r>
+      <w:r>
+        <w:rPr>
+          <w:rFonts w:hint="eastAsia"/>
+        </w:rPr>
+        <w:t xml:space="preserve"> 그리기</w:t>
+      </w:r>
+    </w:p>
+    <w:p>
+      <w:r>
+        <w:drawing>
+          <wp:inline distT="0" distB="0" distL="0" distR="0" wp14:anchorId="5CA941DD" wp14:editId="41EEB1BA">
+            <wp:extent cx="5731510" cy="3832860"/>
+            <wp:effectExtent l="0" t="0" r="2540" b="0"/>
+            <wp:docPr id="1194101068" name="그림 1"/>
+            <wp:cNvGraphicFramePr>
+              <a:graphicFrameLocks xmlns:a="http://schemas.openxmlformats.org/drawingml/2006/main" noChangeAspect="1"/>
+            </wp:cNvGraphicFramePr>
+            <a:graphic xmlns:a="http://schemas.openxmlformats.org/drawingml/2006/main">
+              <a:graphicData uri="http://schemas.openxmlformats.org/drawingml/2006/picture">
+                <pic:pic xmlns:pic="http://schemas.openxmlformats.org/drawingml/2006/picture">
+                  <pic:nvPicPr>
+                    <pic:cNvPr id="1194101068" name=""/>
+                    <pic:cNvPicPr/>
+                  </pic:nvPicPr>
+                  <pic:blipFill>
+                    <a:blip r:embed="rId36"/>
+                    <a:stretch>
+                      <a:fillRect/>
+                    </a:stretch>
+                  </pic:blipFill>
+                  <pic:spPr>
+                    <a:xfrm>
+                      <a:off x="0" y="0"/>
+                      <a:ext cx="5731510" cy="3832860"/>
+                    </a:xfrm>
+                    <a:prstGeom prst="rect">
+                      <a:avLst/>
+                    </a:prstGeom>
+                  </pic:spPr>
+                </pic:pic>
+              </a:graphicData>
+            </a:graphic>
+          </wp:inline>
+        </w:drawing>
+      </w:r>
+    </w:p>
+    <w:p>
+      <w:r>
+        <w:drawing>
+          <wp:inline distT="0" distB="0" distL="0" distR="0" wp14:anchorId="5F91885C" wp14:editId="56601097">
+            <wp:extent cx="5731510" cy="3169920"/>
+            <wp:effectExtent l="0" t="0" r="2540" b="0"/>
+            <wp:docPr id="1622392653" name="그림 1"/>
+            <wp:cNvGraphicFramePr>
+              <a:graphicFrameLocks xmlns:a="http://schemas.openxmlformats.org/drawingml/2006/main" noChangeAspect="1"/>
+            </wp:cNvGraphicFramePr>
+            <a:graphic xmlns:a="http://schemas.openxmlformats.org/drawingml/2006/main">
+              <a:graphicData uri="http://schemas.openxmlformats.org/drawingml/2006/picture">
+                <pic:pic xmlns:pic="http://schemas.openxmlformats.org/drawingml/2006/picture">
+                  <pic:nvPicPr>
+                    <pic:cNvPr id="1622392653" name=""/>
+                    <pic:cNvPicPr/>
+                  </pic:nvPicPr>
+                  <pic:blipFill>
+                    <a:blip r:embed="rId37"/>
+                    <a:stretch>
+                      <a:fillRect/>
+                    </a:stretch>
+                  </pic:blipFill>
+                  <pic:spPr>
+                    <a:xfrm>
+                      <a:off x="0" y="0"/>
+                      <a:ext cx="5731510" cy="3169920"/>
+                    </a:xfrm>
+                    <a:prstGeom prst="rect">
+                      <a:avLst/>
+                    </a:prstGeom>
+                  </pic:spPr>
+                </pic:pic>
+              </a:graphicData>
+            </a:graphic>
+          </wp:inline>
+        </w:drawing>
+      </w:r>
+    </w:p>
+    <w:p>
+      <w:pPr>
+        <w:pStyle w:val="3"/>
+        <w:ind w:left="1000" w:hanging="400"/>
+      </w:pPr>
+      <w:r>
+        <w:lastRenderedPageBreak/>
+        <w:t>f(x</w:t>
+      </w:r>
+      <w:r>
+        <w:rPr>
+          <w:vertAlign w:val="subscript"/>
+        </w:rPr>
+        <w:t>0</w:t>
+      </w:r>
+      <w:r>
+        <w:t>, x</w:t>
+      </w:r>
+      <w:r>
+        <w:rPr>
+          <w:vertAlign w:val="subscript"/>
+        </w:rPr>
+        <w:t>1</w:t>
+      </w:r>
+      <w:r>
+        <w:t>) = x</w:t>
+      </w:r>
+      <w:r>
+        <w:rPr>
+          <w:vertAlign w:val="subscript"/>
+        </w:rPr>
+        <w:t>0</w:t>
+      </w:r>
+      <w:r>
+        <w:rPr>
+          <w:vertAlign w:val="superscript"/>
+        </w:rPr>
+        <w:t>2</w:t>
+      </w:r>
+      <w:r>
+        <w:t>+x</w:t>
+      </w:r>
+      <w:r>
+        <w:rPr>
+          <w:vertAlign w:val="subscript"/>
+        </w:rPr>
+        <w:t>1</w:t>
+      </w:r>
+      <w:r>
+        <w:rPr>
+          <w:vertAlign w:val="superscript"/>
+        </w:rPr>
+        <w:t>2</w:t>
+      </w:r>
+      <w:r>
+        <w:rPr>
+          <w:rFonts w:hint="eastAsia"/>
+        </w:rPr>
+        <w:t xml:space="preserve">의 각 좌표의 접선의 기울기를 </w:t>
+      </w:r>
+      <w:r>
+        <w:t>2</w:t>
+      </w:r>
+      <w:r>
+        <w:rPr>
+          <w:rFonts w:hint="eastAsia"/>
+        </w:rPr>
+        <w:t>차원 평면에 표현하기</w:t>
+      </w:r>
+    </w:p>
+    <w:p>
+      <w:r>
+        <w:drawing>
+          <wp:inline distT="0" distB="0" distL="0" distR="0" wp14:anchorId="3C434DDD" wp14:editId="4D0CDB11">
+            <wp:extent cx="5731510" cy="3364230"/>
+            <wp:effectExtent l="0" t="0" r="2540" b="7620"/>
+            <wp:docPr id="1823526370" name="그림 1"/>
+            <wp:cNvGraphicFramePr>
+              <a:graphicFrameLocks xmlns:a="http://schemas.openxmlformats.org/drawingml/2006/main" noChangeAspect="1"/>
+            </wp:cNvGraphicFramePr>
+            <a:graphic xmlns:a="http://schemas.openxmlformats.org/drawingml/2006/main">
+              <a:graphicData uri="http://schemas.openxmlformats.org/drawingml/2006/picture">
+                <pic:pic xmlns:pic="http://schemas.openxmlformats.org/drawingml/2006/picture">
+                  <pic:nvPicPr>
+                    <pic:cNvPr id="1823526370" name=""/>
+                    <pic:cNvPicPr/>
+                  </pic:nvPicPr>
+                  <pic:blipFill>
+                    <a:blip r:embed="rId38"/>
+                    <a:stretch>
+                      <a:fillRect/>
+                    </a:stretch>
+                  </pic:blipFill>
+                  <pic:spPr>
+                    <a:xfrm>
+                      <a:off x="0" y="0"/>
+                      <a:ext cx="5731510" cy="3364230"/>
+                    </a:xfrm>
+                    <a:prstGeom prst="rect">
+                      <a:avLst/>
+                    </a:prstGeom>
+                  </pic:spPr>
+                </pic:pic>
+              </a:graphicData>
+            </a:graphic>
+          </wp:inline>
+        </w:drawing>
+      </w:r>
+    </w:p>
+    <w:p>
+      <w:r>
+        <w:drawing>
+          <wp:inline distT="0" distB="0" distL="0" distR="0" wp14:anchorId="7A2E7396" wp14:editId="2D57846C">
+            <wp:extent cx="5731510" cy="1889125"/>
+            <wp:effectExtent l="0" t="0" r="2540" b="0"/>
+            <wp:docPr id="1237107868" name="그림 1"/>
+            <wp:cNvGraphicFramePr>
+              <a:graphicFrameLocks xmlns:a="http://schemas.openxmlformats.org/drawingml/2006/main" noChangeAspect="1"/>
+            </wp:cNvGraphicFramePr>
+            <a:graphic xmlns:a="http://schemas.openxmlformats.org/drawingml/2006/main">
+              <a:graphicData uri="http://schemas.openxmlformats.org/drawingml/2006/picture">
+                <pic:pic xmlns:pic="http://schemas.openxmlformats.org/drawingml/2006/picture">
+                  <pic:nvPicPr>
+                    <pic:cNvPr id="1237107868" name=""/>
+                    <pic:cNvPicPr/>
+                  </pic:nvPicPr>
+                  <pic:blipFill>
+                    <a:blip r:embed="rId39"/>
+                    <a:stretch>
+                      <a:fillRect/>
+                    </a:stretch>
+                  </pic:blipFill>
+                  <pic:spPr>
+                    <a:xfrm>
+                      <a:off x="0" y="0"/>
+                      <a:ext cx="5731510" cy="1889125"/>
+                    </a:xfrm>
+                    <a:prstGeom prst="rect">
+                      <a:avLst/>
+                    </a:prstGeom>
+                  </pic:spPr>
+                </pic:pic>
+              </a:graphicData>
+            </a:graphic>
+          </wp:inline>
+        </w:drawing>
+      </w:r>
+    </w:p>
+    <w:p>
+      <w:r>
+        <w:drawing>
+          <wp:inline distT="0" distB="0" distL="0" distR="0" wp14:anchorId="1BCA3B10" wp14:editId="6AA5CBD4">
+            <wp:extent cx="5731510" cy="2712085"/>
+            <wp:effectExtent l="0" t="0" r="2540" b="0"/>
+            <wp:docPr id="1061684134" name="그림 1"/>
+            <wp:cNvGraphicFramePr>
+              <a:graphicFrameLocks xmlns:a="http://schemas.openxmlformats.org/drawingml/2006/main" noChangeAspect="1"/>
+            </wp:cNvGraphicFramePr>
+            <a:graphic xmlns:a="http://schemas.openxmlformats.org/drawingml/2006/main">
+              <a:graphicData uri="http://schemas.openxmlformats.org/drawingml/2006/picture">
+                <pic:pic xmlns:pic="http://schemas.openxmlformats.org/drawingml/2006/picture">
+                  <pic:nvPicPr>
+                    <pic:cNvPr id="1061684134" name=""/>
+                    <pic:cNvPicPr/>
+                  </pic:nvPicPr>
+                  <pic:blipFill>
+                    <a:blip r:embed="rId40"/>
+                    <a:stretch>
+                      <a:fillRect/>
+                    </a:stretch>
+                  </pic:blipFill>
+                  <pic:spPr>
+                    <a:xfrm>
+                      <a:off x="0" y="0"/>
+                      <a:ext cx="5731510" cy="2712085"/>
+                    </a:xfrm>
+                    <a:prstGeom prst="rect">
+                      <a:avLst/>
+                    </a:prstGeom>
+                  </pic:spPr>
+                </pic:pic>
+              </a:graphicData>
+            </a:graphic>
+          </wp:inline>
+        </w:drawing>
+      </w:r>
+    </w:p>
+    <w:p>
+      <w:pPr>
+        <w:rPr>
+          <w:rFonts w:hint="eastAsia"/>
+        </w:rPr>
+      </w:pPr>
+      <w:r>
+        <w:lastRenderedPageBreak/>
+        <w:drawing>
+          <wp:inline distT="0" distB="0" distL="0" distR="0" wp14:anchorId="58A65F59" wp14:editId="0E5163B4">
+            <wp:extent cx="5731510" cy="2296795"/>
+            <wp:effectExtent l="0" t="0" r="2540" b="8255"/>
+            <wp:docPr id="324184835" name="그림 1"/>
+            <wp:cNvGraphicFramePr>
+              <a:graphicFrameLocks xmlns:a="http://schemas.openxmlformats.org/drawingml/2006/main" noChangeAspect="1"/>
+            </wp:cNvGraphicFramePr>
+            <a:graphic xmlns:a="http://schemas.openxmlformats.org/drawingml/2006/main">
+              <a:graphicData uri="http://schemas.openxmlformats.org/drawingml/2006/picture">
+                <pic:pic xmlns:pic="http://schemas.openxmlformats.org/drawingml/2006/picture">
+                  <pic:nvPicPr>
+                    <pic:cNvPr id="324184835" name=""/>
+                    <pic:cNvPicPr/>
+                  </pic:nvPicPr>
+                  <pic:blipFill>
+                    <a:blip r:embed="rId41"/>
+                    <a:stretch>
+                      <a:fillRect/>
+                    </a:stretch>
+                  </pic:blipFill>
+                  <pic:spPr>
+                    <a:xfrm>
+                      <a:off x="0" y="0"/>
+                      <a:ext cx="5731510" cy="2296795"/>
+                    </a:xfrm>
+                    <a:prstGeom prst="rect">
+                      <a:avLst/>
+                    </a:prstGeom>
+                  </pic:spPr>
+                </pic:pic>
+              </a:graphicData>
+            </a:graphic>
+          </wp:inline>
+        </w:drawing>
       </w:r>
     </w:p>
     <w:p/>
     <w:p/>
     <w:p/>
     <w:p/>
+    <w:p/>
+    <w:p/>
+    <w:p>
+      <w:pPr>
+        <w:rPr>
+          <w:rFonts w:hint="eastAsia"/>
+        </w:rPr>
+      </w:pPr>
+    </w:p>
     <w:sectPr>
       <w:pgSz w:w="11906" w:h="16838"/>
       <w:pgMar w:top="1701" w:right="1440" w:bottom="1440" w:left="1440" w:header="851" w:footer="992" w:gutter="0"/>
@@ -533,6 +2314,60 @@
       <w:szCs w:val="28"/>
     </w:rPr>
   </w:style>
+  <w:style w:type="paragraph" w:styleId="2">
+    <w:name w:val="heading 2"/>
+    <w:basedOn w:val="a"/>
+    <w:next w:val="a"/>
+    <w:link w:val="2Char"/>
+    <w:uiPriority w:val="9"/>
+    <w:unhideWhenUsed/>
+    <w:qFormat/>
+    <w:rsid w:val="009923B8"/>
+    <w:pPr>
+      <w:keepNext/>
+      <w:outlineLvl w:val="1"/>
+    </w:pPr>
+    <w:rPr>
+      <w:rFonts w:asciiTheme="majorHAnsi" w:eastAsiaTheme="majorEastAsia" w:hAnsiTheme="majorHAnsi" w:cstheme="majorBidi"/>
+    </w:rPr>
+  </w:style>
+  <w:style w:type="paragraph" w:styleId="3">
+    <w:name w:val="heading 3"/>
+    <w:basedOn w:val="a"/>
+    <w:next w:val="a"/>
+    <w:link w:val="3Char"/>
+    <w:uiPriority w:val="9"/>
+    <w:unhideWhenUsed/>
+    <w:qFormat/>
+    <w:rsid w:val="009923B8"/>
+    <w:pPr>
+      <w:keepNext/>
+      <w:ind w:leftChars="300" w:left="300" w:hangingChars="200" w:hanging="2000"/>
+      <w:outlineLvl w:val="2"/>
+    </w:pPr>
+    <w:rPr>
+      <w:rFonts w:asciiTheme="majorHAnsi" w:eastAsiaTheme="majorEastAsia" w:hAnsiTheme="majorHAnsi" w:cstheme="majorBidi"/>
+    </w:rPr>
+  </w:style>
+  <w:style w:type="paragraph" w:styleId="4">
+    <w:name w:val="heading 4"/>
+    <w:basedOn w:val="a"/>
+    <w:next w:val="a"/>
+    <w:link w:val="4Char"/>
+    <w:uiPriority w:val="9"/>
+    <w:unhideWhenUsed/>
+    <w:qFormat/>
+    <w:rsid w:val="00861BE3"/>
+    <w:pPr>
+      <w:keepNext/>
+      <w:ind w:leftChars="400" w:left="400" w:hangingChars="200" w:hanging="2000"/>
+      <w:outlineLvl w:val="3"/>
+    </w:pPr>
+    <w:rPr>
+      <w:b/>
+      <w:bCs/>
+    </w:rPr>
+  </w:style>
   <w:style w:type="character" w:default="1" w:styleId="a0">
     <w:name w:val="Default Paragraph Font"/>
     <w:uiPriority w:val="1"/>
@@ -614,6 +2449,37 @@
       <w:rFonts w:asciiTheme="majorHAnsi" w:eastAsiaTheme="majorEastAsia" w:hAnsiTheme="majorHAnsi" w:cstheme="majorBidi"/>
       <w:sz w:val="28"/>
       <w:szCs w:val="28"/>
+    </w:rPr>
+  </w:style>
+  <w:style w:type="character" w:customStyle="1" w:styleId="2Char">
+    <w:name w:val="제목 2 Char"/>
+    <w:basedOn w:val="a0"/>
+    <w:link w:val="2"/>
+    <w:uiPriority w:val="9"/>
+    <w:rsid w:val="009923B8"/>
+    <w:rPr>
+      <w:rFonts w:asciiTheme="majorHAnsi" w:eastAsiaTheme="majorEastAsia" w:hAnsiTheme="majorHAnsi" w:cstheme="majorBidi"/>
+    </w:rPr>
+  </w:style>
+  <w:style w:type="character" w:customStyle="1" w:styleId="3Char">
+    <w:name w:val="제목 3 Char"/>
+    <w:basedOn w:val="a0"/>
+    <w:link w:val="3"/>
+    <w:uiPriority w:val="9"/>
+    <w:rsid w:val="009923B8"/>
+    <w:rPr>
+      <w:rFonts w:asciiTheme="majorHAnsi" w:eastAsiaTheme="majorEastAsia" w:hAnsiTheme="majorHAnsi" w:cstheme="majorBidi"/>
+    </w:rPr>
+  </w:style>
+  <w:style w:type="character" w:customStyle="1" w:styleId="4Char">
+    <w:name w:val="제목 4 Char"/>
+    <w:basedOn w:val="a0"/>
+    <w:link w:val="4"/>
+    <w:uiPriority w:val="9"/>
+    <w:rsid w:val="00861BE3"/>
+    <w:rPr>
+      <w:b/>
+      <w:bCs/>
     </w:rPr>
   </w:style>
 </w:styles>
